--- a/Labs/Lab05-Fragments/Lab5AInstructions-CS235AM.docx
+++ b/Labs/Lab05-Fragments/Lab5AInstructions-CS235AM.docx
@@ -503,7 +503,7 @@
       <w:pPr>
         <w:pStyle w:val="ListParagraph"/>
         <w:numPr>
-          <w:ilvl w:val="0"/>
+          <w:ilvl w:val="1"/>
           <w:numId w:val="12"/>
         </w:numPr>
         <w:shd w:val="clear" w:color="auto" w:fill="FFFFFF"/>
@@ -520,7 +520,7 @@
           <w:color w:val="000000"/>
           <w:shd w:val="clear" w:color="auto" w:fill="FFFFFF"/>
         </w:rPr>
-        <w:t>For the layouts that hold your fragments, use relative layouts.</w:t>
+        <w:t>Only allow portrait orientation for large screens</w:t>
       </w:r>
     </w:p>
     <w:p>
@@ -544,15 +544,7 @@
           <w:color w:val="000000"/>
           <w:shd w:val="clear" w:color="auto" w:fill="FFFFFF"/>
         </w:rPr>
-        <w:t>Load the fragments statically by speci</w:t>
-      </w:r>
-      <w:r>
-        <w:rPr>
-          <w:rFonts w:asciiTheme="minorHAnsi" w:hAnsiTheme="minorHAnsi" w:cs="Arial"/>
-          <w:color w:val="000000"/>
-          <w:shd w:val="clear" w:color="auto" w:fill="FFFFFF"/>
-        </w:rPr>
-        <w:t>fying them in AXML.</w:t>
+        <w:t>For the layouts that hold your fragments, use relative layouts.</w:t>
       </w:r>
     </w:p>
     <w:p>
@@ -576,7 +568,7 @@
           <w:color w:val="000000"/>
           <w:shd w:val="clear" w:color="auto" w:fill="FFFFFF"/>
         </w:rPr>
-        <w:t xml:space="preserve"> </w:t>
+        <w:t>Load the fragments statically by speci</w:t>
       </w:r>
       <w:r>
         <w:rPr>
@@ -584,16 +576,22 @@
           <w:color w:val="000000"/>
           <w:shd w:val="clear" w:color="auto" w:fill="FFFFFF"/>
         </w:rPr>
-        <w:t>Disable landscape orientation.</w:t>
-      </w:r>
-      <w:r>
+        <w:t>fying them in AXML.</w:t>
+      </w:r>
+    </w:p>
+    <w:p>
+      <w:pPr>
+        <w:pStyle w:val="ListParagraph"/>
+        <w:shd w:val="clear" w:color="auto" w:fill="FFFFFF"/>
+        <w:spacing w:after="240" w:line="218" w:lineRule="atLeast"/>
         <w:rPr>
           <w:rFonts w:asciiTheme="minorHAnsi" w:hAnsiTheme="minorHAnsi" w:cs="Arial"/>
           <w:color w:val="000000"/>
           <w:shd w:val="clear" w:color="auto" w:fill="FFFFFF"/>
         </w:rPr>
-        <w:t xml:space="preserve"> </w:t>
-      </w:r>
+      </w:pPr>
+      <w:bookmarkStart w:id="0" w:name="_GoBack"/>
+      <w:bookmarkEnd w:id="0"/>
     </w:p>
     <w:p>
       <w:pPr>
@@ -1051,8 +1049,6 @@
           <w:color w:val="000000"/>
         </w:rPr>
       </w:pPr>
-      <w:bookmarkStart w:id="0" w:name="_GoBack"/>
-      <w:bookmarkEnd w:id="0"/>
     </w:p>
     <w:sectPr>
       <w:footerReference w:type="default" r:id="rId9"/>
@@ -1195,7 +1191,7 @@
   <w:abstractNum w:abstractNumId="0">
     <w:nsid w:val="FFFFFF1D"/>
     <w:multiLevelType w:val="multilevel"/>
-    <w:tmpl w:val="4DE47A50"/>
+    <w:tmpl w:val="26CCED16"/>
     <w:lvl w:ilvl="0">
       <w:start w:val="1"/>
       <w:numFmt w:val="bullet"/>
@@ -1841,7 +1837,7 @@
         <w:rFonts w:ascii="Symbol" w:hAnsi="Symbol" w:hint="default"/>
       </w:rPr>
     </w:lvl>
-    <w:lvl w:ilvl="1" w:tplc="04090003" w:tentative="1">
+    <w:lvl w:ilvl="1" w:tplc="04090003">
       <w:start w:val="1"/>
       <w:numFmt w:val="bullet"/>
       <w:lvlText w:val="o"/>
